--- a/成果操作手册/科研成果操作手册-成果转移转化登记.docx
+++ b/成果操作手册/科研成果操作手册-成果转移转化登记.docx
@@ -499,9 +499,9 @@
       <w:r>
         <w:drawing>
           <wp:inline distT="0" distB="0" distL="114300" distR="114300">
-            <wp:extent cx="5274310" cy="2092325"/>
-            <wp:effectExtent l="0" t="0" r="2540" b="3175"/>
-            <wp:docPr id="4" name="图片 2"/>
+            <wp:extent cx="5272405" cy="1675130"/>
+            <wp:effectExtent l="0" t="0" r="635" b="1270"/>
+            <wp:docPr id="1" name="图片 1"/>
             <wp:cNvGraphicFramePr>
               <a:graphicFrameLocks xmlns:a="http://schemas.openxmlformats.org/drawingml/2006/main" noChangeAspect="1"/>
             </wp:cNvGraphicFramePr>
@@ -509,7 +509,7 @@
               <a:graphicData uri="http://schemas.openxmlformats.org/drawingml/2006/picture">
                 <pic:pic xmlns:pic="http://schemas.openxmlformats.org/drawingml/2006/picture">
                   <pic:nvPicPr>
-                    <pic:cNvPr id="4" name="图片 2"/>
+                    <pic:cNvPr id="1" name="图片 1"/>
                     <pic:cNvPicPr>
                       <a:picLocks noChangeAspect="1"/>
                     </pic:cNvPicPr>
@@ -523,7 +523,7 @@
                   <pic:spPr>
                     <a:xfrm>
                       <a:off x="0" y="0"/>
-                      <a:ext cx="5274310" cy="2092325"/>
+                      <a:ext cx="5272405" cy="1675130"/>
                     </a:xfrm>
                     <a:prstGeom prst="rect">
                       <a:avLst/>
@@ -589,7 +589,16 @@
           <w:rFonts w:hint="eastAsia"/>
           <w:lang w:val="en-US" w:eastAsia="zh-CN"/>
         </w:rPr>
-        <w:t>注：不同成果转移转化类型，所填写的字段不同，请仔细核对</w:t>
+        <w:t>注：不同成果转</w:t>
+      </w:r>
+      <w:bookmarkStart w:id="1" w:name="_GoBack"/>
+      <w:bookmarkEnd w:id="1"/>
+      <w:r>
+        <w:rPr>
+          <w:rFonts w:hint="eastAsia"/>
+          <w:lang w:val="en-US" w:eastAsia="zh-CN"/>
+        </w:rPr>
+        <w:t>移转化类型，所填写的字段不同，请仔细核对</w:t>
       </w:r>
     </w:p>
     <w:p>
@@ -1502,85 +1511,16 @@
         <w:pStyle w:val="3"/>
         <w:bidi w:val="0"/>
         <w:rPr>
-          <w:rFonts w:hint="default"/>
-          <w:lang w:val="en-US" w:eastAsia="zh-CN"/>
-        </w:rPr>
-      </w:pPr>
-      <w:r>
-        <w:rPr>
-          <w:rFonts w:hint="eastAsia"/>
-          <w:lang w:val="en-US" w:eastAsia="zh-CN"/>
-        </w:rPr>
-        <w:t>3.5 成果转移转化查询历史认领记录：成果推送后的认领记录查询</w:t>
-      </w:r>
-    </w:p>
-    <w:p>
-      <w:pPr>
-        <w:ind w:left="0" w:leftChars="0" w:firstLine="0" w:firstLineChars="0"/>
-        <w:rPr>
-          <w:rFonts w:hint="default"/>
-          <w:lang w:val="en-US" w:eastAsia="zh-CN"/>
-        </w:rPr>
-      </w:pPr>
-      <w:r>
-        <w:drawing>
-          <wp:inline distT="0" distB="0" distL="114300" distR="114300">
-            <wp:extent cx="5270500" cy="939800"/>
-            <wp:effectExtent l="0" t="0" r="6350" b="12700"/>
-            <wp:docPr id="17" name="图片 13"/>
-            <wp:cNvGraphicFramePr>
-              <a:graphicFrameLocks xmlns:a="http://schemas.openxmlformats.org/drawingml/2006/main" noChangeAspect="1"/>
-            </wp:cNvGraphicFramePr>
-            <a:graphic xmlns:a="http://schemas.openxmlformats.org/drawingml/2006/main">
-              <a:graphicData uri="http://schemas.openxmlformats.org/drawingml/2006/picture">
-                <pic:pic xmlns:pic="http://schemas.openxmlformats.org/drawingml/2006/picture">
-                  <pic:nvPicPr>
-                    <pic:cNvPr id="17" name="图片 13"/>
-                    <pic:cNvPicPr>
-                      <a:picLocks noChangeAspect="1"/>
-                    </pic:cNvPicPr>
-                  </pic:nvPicPr>
-                  <pic:blipFill>
-                    <a:blip r:embed="rId21"/>
-                    <a:stretch>
-                      <a:fillRect/>
-                    </a:stretch>
-                  </pic:blipFill>
-                  <pic:spPr>
-                    <a:xfrm>
-                      <a:off x="0" y="0"/>
-                      <a:ext cx="5270500" cy="939800"/>
-                    </a:xfrm>
-                    <a:prstGeom prst="rect">
-                      <a:avLst/>
-                    </a:prstGeom>
-                    <a:noFill/>
-                    <a:ln>
-                      <a:noFill/>
-                    </a:ln>
-                  </pic:spPr>
-                </pic:pic>
-              </a:graphicData>
-            </a:graphic>
-          </wp:inline>
-        </w:drawing>
-      </w:r>
-    </w:p>
-    <w:p>
-      <w:pPr>
-        <w:pStyle w:val="3"/>
-        <w:bidi w:val="0"/>
-        <w:rPr>
-          <w:rFonts w:hint="eastAsia"/>
-          <w:lang w:val="en-US" w:eastAsia="zh-CN"/>
-        </w:rPr>
-      </w:pPr>
-      <w:r>
-        <w:rPr>
-          <w:rFonts w:hint="eastAsia"/>
-          <w:lang w:val="en-US" w:eastAsia="zh-CN"/>
-        </w:rPr>
-        <w:t>3.6 成果转移转化已认定成果</w:t>
+          <w:rFonts w:hint="eastAsia"/>
+          <w:lang w:val="en-US" w:eastAsia="zh-CN"/>
+        </w:rPr>
+      </w:pPr>
+      <w:r>
+        <w:rPr>
+          <w:rFonts w:hint="eastAsia"/>
+          <w:lang w:val="en-US" w:eastAsia="zh-CN"/>
+        </w:rPr>
+        <w:t>3.5 成果转移转化已认定成果</w:t>
       </w:r>
     </w:p>
     <w:p>
@@ -1647,7 +1587,7 @@
                     </pic:cNvPicPr>
                   </pic:nvPicPr>
                   <pic:blipFill>
-                    <a:blip r:embed="rId22"/>
+                    <a:blip r:embed="rId21"/>
                     <a:stretch>
                       <a:fillRect/>
                     </a:stretch>
@@ -1736,7 +1676,7 @@
                     </pic:cNvPicPr>
                   </pic:nvPicPr>
                   <pic:blipFill>
-                    <a:blip r:embed="rId23"/>
+                    <a:blip r:embed="rId22"/>
                     <a:stretch>
                       <a:fillRect/>
                     </a:stretch>
@@ -1894,8 +1834,6 @@
           <w:color w:val="FF0000"/>
         </w:rPr>
       </w:pPr>
-      <w:bookmarkStart w:id="1" w:name="_GoBack"/>
-      <w:bookmarkEnd w:id="1"/>
       <w:r>
         <w:rPr>
           <w:rFonts w:hint="eastAsia" w:ascii="宋体" w:hAnsi="宋体"/>
@@ -1938,7 +1876,7 @@
                     </pic:cNvPicPr>
                   </pic:nvPicPr>
                   <pic:blipFill>
-                    <a:blip r:embed="rId24"/>
+                    <a:blip r:embed="rId23"/>
                     <a:stretch>
                       <a:fillRect/>
                     </a:stretch>
